--- a/Resume Output.docx
+++ b/Resume Output.docx
@@ -2,6 +2,53 @@
 <file path=word/document.xml><?xml version="1.0" encoding="utf-8"?>
 <w:document xmlns:wpc="http://schemas.microsoft.com/office/word/2010/wordprocessingCanvas" xmlns:cx="http://schemas.microsoft.com/office/drawing/2014/chartex" xmlns:cx1="http://schemas.microsoft.com/office/drawing/2015/9/8/chartex" xmlns:cx2="http://schemas.microsoft.com/office/drawing/2015/10/21/chartex" xmlns:cx3="http://schemas.microsoft.com/office/drawing/2016/5/9/chartex" xmlns:cx4="http://schemas.microsoft.com/office/drawing/2016/5/10/chartex" xmlns:cx5="http://schemas.microsoft.com/office/drawing/2016/5/11/chartex" xmlns:cx6="http://schemas.microsoft.com/office/drawing/2016/5/12/chartex" xmlns:cx7="http://schemas.microsoft.com/office/drawing/2016/5/13/chartex" xmlns:cx8="http://schemas.microsoft.com/office/drawing/2016/5/14/chartex" xmlns:mc="http://schemas.openxmlformats.org/markup-compatibility/2006" xmlns:aink="http://schemas.microsoft.com/office/drawing/2016/ink" xmlns:am3d="http://schemas.microsoft.com/office/drawing/2017/model3d" xmlns:o="urn:schemas-microsoft-com:office:office" xmlns:r="http://schemas.openxmlformats.org/officeDocument/2006/relationships" xmlns:m="http://schemas.openxmlformats.org/officeDocument/2006/math" xmlns:v="urn:schemas-microsoft-com:vml" xmlns:wp14="http://schemas.microsoft.com/office/word/2010/wordprocessingDrawing" xmlns:wp="http://schemas.openxmlformats.org/drawingml/2006/wordprocessingDrawing" xmlns:w10="urn:schemas-microsoft-com:office:word" xmlns:w="http://schemas.openxmlformats.org/wordprocessingml/2006/main" xmlns:w14="http://schemas.microsoft.com/office/word/2010/wordml" xmlns:w15="http://schemas.microsoft.com/office/word/2012/wordml" xmlns:w16cid="http://schemas.microsoft.com/office/word/2016/wordml/cid" xmlns:w16se="http://schemas.microsoft.com/office/word/2015/wordml/symex" xmlns:wpg="http://schemas.microsoft.com/office/word/2010/wordprocessingGroup" xmlns:wpi="http://schemas.microsoft.com/office/word/2010/wordprocessingInk" xmlns:wne="http://schemas.microsoft.com/office/word/2006/wordml" xmlns:wps="http://schemas.microsoft.com/office/word/2010/wordprocessingShape" mc:Ignorable="w14 w15 w16se w16cid wp14">
   <w:body>
+    <w:p>
+      <w:pPr>
+        <w:spacing w:after="0" w:line="240" w:lineRule="auto"/>
+        <w:jc w:val="center"/>
+        <w:rPr>
+          <w:b/>
+          <w:sz w:val="32"/>
+          <w:lang w:val="en-SG"/>
+        </w:rPr>
+      </w:pPr>
+      <w:r>
+        <w:rPr>
+          <w:b/>
+          <w:sz w:val="32"/>
+          <w:lang w:val="en-SG"/>
+        </w:rPr>
+        <w:t>Philip Andrew Wee De Wang</w:t>
+      </w:r>
+    </w:p>
+    <w:p>
+      <w:pPr>
+        <w:spacing w:after="0" w:line="240" w:lineRule="auto"/>
+        <w:jc w:val="center"/>
+        <w:rPr>
+          <w:lang w:val="en-SG"/>
+        </w:rPr>
+      </w:pPr>
+      <w:r>
+        <w:rPr>
+          <w:lang w:val="en-SG"/>
+        </w:rPr>
+        <w:t>Mobile: 84381245 | Email: philip_andrew@mymail.sutd.edu.sg</w:t>
+      </w:r>
+      <w:r>
+        <w:rPr>
+          <w:lang w:val="en-SG"/>
+        </w:rPr>
+      </w:r>
+      <w:bookmarkStart w:id="0" w:name="_GoBack"/>
+      <w:bookmarkEnd w:id="0"/>
+    </w:p>
+    <w:sectPr>
+      <w:pgSz w:w="11906" w:h="16838"/>
+      <w:pgMar w:top="680" w:right="561" w:bottom="278" w:left="743" w:header="709" w:footer="709" w:gutter="0"/>
+      <w:cols w:space="708"/>
+      <w:docGrid w:linePitch="360"/>
+    </w:sectPr>
     <w:p>
       <w:pPr>
         <w:pStyle w:val="Heading3"/>
@@ -118,13 +165,80 @@
       </w:r>
       <w:bookmarkStart w:id="0" w:name="_GoBack"/>
       <w:bookmarkEnd w:id="0"/>
-      <w:r>
-        <w:br/>
-        <w:t xml:space="preserve"> really</w:t>
-      </w:r>
-      <w:r>
-        <w:br/>
-        <w:t xml:space="preserve"> gay</w:t>
+    </w:p>
+    <w:p>
+      <w:pPr>
+        <w:pStyle w:val="ListParagraph"/>
+        <w:numPr>
+          <w:ilvl w:val="0"/>
+          <w:numId w:val="1"/>
+        </w:numPr>
+        <w:tabs>
+          <w:tab w:val="left" w:pos="521"/>
+          <w:tab w:val="left" w:pos="8801"/>
+        </w:tabs>
+        <w:ind w:hanging="360"/>
+        <w:rPr>
+          <w:rFonts w:eastAsia="Times New Roman" w:cs="Times New Roman"/>
+          <w:sz w:val="20"/>
+          <w:szCs w:val="20"/>
+        </w:rPr>
+      </w:pPr>
+      <w:r>
+        <w:rPr>
+          <w:sz w:val="20"/>
+        </w:rPr>
+        <w:t>really</w:t>
+      </w:r>
+    </w:p>
+    <w:p>
+      <w:pPr>
+        <w:pStyle w:val="ListParagraph"/>
+        <w:numPr>
+          <w:ilvl w:val="0"/>
+          <w:numId w:val="1"/>
+        </w:numPr>
+        <w:tabs>
+          <w:tab w:val="left" w:pos="521"/>
+          <w:tab w:val="left" w:pos="8801"/>
+        </w:tabs>
+        <w:ind w:hanging="360"/>
+        <w:rPr>
+          <w:rFonts w:eastAsia="Times New Roman" w:cs="Times New Roman"/>
+          <w:sz w:val="20"/>
+          <w:szCs w:val="20"/>
+        </w:rPr>
+      </w:pPr>
+      <w:r>
+        <w:rPr>
+          <w:sz w:val="20"/>
+        </w:rPr>
+        <w:t>gay</w:t>
+      </w:r>
+    </w:p>
+    <w:p>
+      <w:pPr>
+        <w:pStyle w:val="ListParagraph"/>
+        <w:numPr>
+          <w:ilvl w:val="0"/>
+          <w:numId w:val="1"/>
+        </w:numPr>
+        <w:tabs>
+          <w:tab w:val="left" w:pos="521"/>
+          <w:tab w:val="left" w:pos="8801"/>
+        </w:tabs>
+        <w:ind w:hanging="360"/>
+        <w:rPr>
+          <w:rFonts w:eastAsia="Times New Roman" w:cs="Times New Roman"/>
+          <w:sz w:val="20"/>
+          <w:szCs w:val="20"/>
+        </w:rPr>
+      </w:pPr>
+      <w:r>
+        <w:rPr>
+          <w:sz w:val="20"/>
+        </w:rPr>
+        <w:t>gay</w:t>
       </w:r>
     </w:p>
     <w:sectPr>
@@ -659,7 +773,27 @@
   <w:style w:type="paragraph" w:default="1" w:styleId="Normal">
     <w:name w:val="Normal"/>
     <w:qFormat/>
-    <w:rsid w:val="003D5C53"/>
+  </w:style>
+  <w:style w:type="paragraph" w:styleId="Heading1">
+    <w:name w:val="heading 1"/>
+    <w:basedOn w:val="Normal"/>
+    <w:next w:val="Normal"/>
+    <w:link w:val="Heading1Char"/>
+    <w:uiPriority w:val="9"/>
+    <w:qFormat/>
+    <w:rsid w:val="001510FF"/>
+    <w:pPr>
+      <w:keepNext/>
+      <w:keepLines/>
+      <w:spacing w:before="240" w:after="0"/>
+      <w:outlineLvl w:val="0"/>
+    </w:pPr>
+    <w:rPr>
+      <w:rFonts w:asciiTheme="majorHAnsi" w:eastAsiaTheme="majorEastAsia" w:hAnsiTheme="majorHAnsi" w:cstheme="majorBidi"/>
+      <w:color w:val="2F5496" w:themeColor="accent1" w:themeShade="BF"/>
+      <w:sz w:val="32"/>
+      <w:szCs w:val="32"/>
+    </w:rPr>
   </w:style>
   <w:style w:type="paragraph" w:styleId="Heading3">
     <w:name w:val="heading 3"/>
@@ -667,7 +801,7 @@
     <w:link w:val="Heading3Char"/>
     <w:uiPriority w:val="1"/>
     <w:qFormat/>
-    <w:rsid w:val="003D5C53"/>
+    <w:rsid w:val="001510FF"/>
     <w:pPr>
       <w:widowControl w:val="0"/>
       <w:spacing w:after="0" w:line="240" w:lineRule="auto"/>
@@ -715,7 +849,7 @@
     <w:basedOn w:val="DefaultParagraphFont"/>
     <w:link w:val="Heading3"/>
     <w:uiPriority w:val="1"/>
-    <w:rsid w:val="003D5C53"/>
+    <w:rsid w:val="001510FF"/>
     <w:rPr>
       <w:rFonts w:eastAsia="Times New Roman"/>
       <w:b/>
@@ -730,13 +864,56 @@
     <w:basedOn w:val="Normal"/>
     <w:uiPriority w:val="34"/>
     <w:qFormat/>
-    <w:rsid w:val="003D5C53"/>
+    <w:rsid w:val="001510FF"/>
     <w:pPr>
       <w:widowControl w:val="0"/>
       <w:spacing w:after="0" w:line="240" w:lineRule="auto"/>
     </w:pPr>
     <w:rPr>
       <w:lang w:val="en-US"/>
+    </w:rPr>
+  </w:style>
+  <w:style w:type="paragraph" w:styleId="BalloonText">
+    <w:name w:val="Balloon Text"/>
+    <w:basedOn w:val="Normal"/>
+    <w:link w:val="BalloonTextChar"/>
+    <w:uiPriority w:val="99"/>
+    <w:semiHidden/>
+    <w:unhideWhenUsed/>
+    <w:rsid w:val="001510FF"/>
+    <w:pPr>
+      <w:spacing w:after="0" w:line="240" w:lineRule="auto"/>
+    </w:pPr>
+    <w:rPr>
+      <w:rFonts w:ascii="Segoe UI" w:hAnsi="Segoe UI" w:cs="Segoe UI"/>
+      <w:sz w:val="18"/>
+      <w:szCs w:val="18"/>
+    </w:rPr>
+  </w:style>
+  <w:style w:type="character" w:customStyle="1" w:styleId="BalloonTextChar">
+    <w:name w:val="Balloon Text Char"/>
+    <w:basedOn w:val="DefaultParagraphFont"/>
+    <w:link w:val="BalloonText"/>
+    <w:uiPriority w:val="99"/>
+    <w:semiHidden/>
+    <w:rsid w:val="001510FF"/>
+    <w:rPr>
+      <w:rFonts w:ascii="Segoe UI" w:hAnsi="Segoe UI" w:cs="Segoe UI"/>
+      <w:sz w:val="18"/>
+      <w:szCs w:val="18"/>
+    </w:rPr>
+  </w:style>
+  <w:style w:type="character" w:customStyle="1" w:styleId="Heading1Char">
+    <w:name w:val="Heading 1 Char"/>
+    <w:basedOn w:val="DefaultParagraphFont"/>
+    <w:link w:val="Heading1"/>
+    <w:uiPriority w:val="9"/>
+    <w:rsid w:val="001510FF"/>
+    <w:rPr>
+      <w:rFonts w:asciiTheme="majorHAnsi" w:eastAsiaTheme="majorEastAsia" w:hAnsiTheme="majorHAnsi" w:cstheme="majorBidi"/>
+      <w:color w:val="2F5496" w:themeColor="accent1" w:themeShade="BF"/>
+      <w:sz w:val="32"/>
+      <w:szCs w:val="32"/>
     </w:rPr>
   </w:style>
 </w:styles>
@@ -1035,4 +1212,16 @@
     </a:ext>
   </a:extLst>
 </a:theme>
+</file>
+
+<file path=customXml/item1.xml><?xml version="1.0" encoding="utf-8"?>
+<b:Sources xmlns:b="http://schemas.openxmlformats.org/officeDocument/2006/bibliography" xmlns="http://schemas.openxmlformats.org/officeDocument/2006/bibliography" SelectedStyle="" StyleName="" Version="0"/>
+</file>
+
+<file path=customXml/itemProps1.xml><?xml version="1.0" encoding="utf-8"?>
+<ds:datastoreItem xmlns:ds="http://schemas.openxmlformats.org/officeDocument/2006/customXml" ds:itemID="{2BE5540B-C1B9-4DE1-9386-DC3D44D4762D}">
+  <ds:schemaRefs>
+    <ds:schemaRef ds:uri="http://schemas.openxmlformats.org/officeDocument/2006/bibliography"/>
+  </ds:schemaRefs>
+</ds:datastoreItem>
 </file>
--- a/Resume Output.docx
+++ b/Resume Output.docx
@@ -18,7 +18,7 @@
           <w:sz w:val="32"/>
           <w:lang w:val="en-SG"/>
         </w:rPr>
-        <w:t>Philip Andrew Wee De Wang</w:t>
+        <w:t>Name</w:t>
       </w:r>
     </w:p>
     <w:p>
@@ -33,7 +33,7 @@
         <w:rPr>
           <w:lang w:val="en-SG"/>
         </w:rPr>
-        <w:t>Mobile: 84381245 | Email: philip_andrew@mymail.sutd.edu.sg</w:t>
+        <w:t>Mobile: MobileNo | Email: PersonalEmail</w:t>
       </w:r>
       <w:r>
         <w:rPr>
@@ -62,9 +62,17 @@
         </w:rPr>
       </w:pPr>
       <w:r>
-        <w:t>EDUCATION</w:t>
-      </w:r>
+        <w:t>Education</w:t>
+      </w:r>
+      <w:bookmarkStart w:id="0" w:name="_GoBack"/>
+      <w:bookmarkEnd w:id="0"/>
     </w:p>
+    <w:sectPr>
+      <w:pgSz w:w="11906" w:h="16838"/>
+      <w:pgMar w:top="680" w:right="561" w:bottom="278" w:left="743" w:header="709" w:footer="709" w:gutter="0"/>
+      <w:cols w:space="708"/>
+      <w:docGrid w:linePitch="360"/>
+    </w:sectPr>
     <w:p>
       <w:pPr>
         <w:tabs>
@@ -82,7 +90,7 @@
           <w:b/>
           <w:sz w:val="20"/>
         </w:rPr>
-        <w:t>Singapore University of Technology and Education</w:t>
+        <w:t>CompanyWorked</w:t>
       </w:r>
       <w:r>
         <w:rPr>
@@ -96,7 +104,7 @@
           <w:b/>
           <w:sz w:val="20"/>
         </w:rPr>
-        <w:t>Singapore</w:t>
+        <w:t>Country</w:t>
       </w:r>
     </w:p>
     <w:p>
@@ -120,7 +128,7 @@
           <w:sz w:val="20"/>
           <w:szCs w:val="20"/>
         </w:rPr>
-        <w:t>Student</w:t>
+        <w:t>JobScope</w:t>
       </w:r>
       <w:r>
         <w:rPr>
@@ -136,7 +144,7 @@
           <w:b/>
           <w:sz w:val="20"/>
         </w:rPr>
-        <w:t>Jan 16 to Mar 16</w:t>
+        <w:t>TimePeriodWorked</w:t>
       </w:r>
     </w:p>
     <w:p>
@@ -161,10 +169,30 @@
         <w:rPr>
           <w:sz w:val="20"/>
         </w:rPr>
-        <w:t>well thats pretty gay</w:t>
-      </w:r>
-      <w:bookmarkStart w:id="0" w:name="_GoBack"/>
-      <w:bookmarkEnd w:id="0"/>
+        <w:t>ExperiencePoints</w:t>
+      </w:r>
+    </w:p>
+    <w:sectPr>
+      <w:pgSz w:w="11906" w:h="16838"/>
+      <w:pgMar w:top="680" w:right="561" w:bottom="278" w:left="743" w:header="709" w:footer="709" w:gutter="0"/>
+      <w:cols w:space="708"/>
+      <w:docGrid w:linePitch="360"/>
+    </w:sectPr>
+    <w:p>
+      <w:pPr>
+        <w:pStyle w:val="Heading3"/>
+        <w:rPr>
+          <w:rFonts w:asciiTheme="minorHAnsi" w:hAnsiTheme="minorHAnsi"/>
+          <w:b w:val="0"/>
+          <w:bCs w:val="0"/>
+        </w:rPr>
+      </w:pPr>
+      <w:r>
+        <w:rPr>
+          <w:rFonts w:asciiTheme="minorHAnsi" w:hAnsiTheme="minorHAnsi"/>
+        </w:rPr>
+        <w:t>ADDITIONAL INFORMATION</w:t>
+      </w:r>
     </w:p>
     <w:p>
       <w:pPr>
@@ -175,7 +203,6 @@
         </w:numPr>
         <w:tabs>
           <w:tab w:val="left" w:pos="521"/>
-          <w:tab w:val="left" w:pos="8801"/>
         </w:tabs>
         <w:ind w:hanging="360"/>
         <w:rPr>
@@ -186,9 +213,11 @@
       </w:pPr>
       <w:r>
         <w:rPr>
-          <w:sz w:val="20"/>
-        </w:rPr>
-        <w:t>really</w:t>
+          <w:rFonts w:eastAsia="Times New Roman" w:cs="Times New Roman"/>
+          <w:sz w:val="20"/>
+          <w:szCs w:val="20"/>
+        </w:rPr>
+        <w:t>ExperiencePoints</w:t>
       </w:r>
     </w:p>
     <w:p>
@@ -200,7 +229,6 @@
         </w:numPr>
         <w:tabs>
           <w:tab w:val="left" w:pos="521"/>
-          <w:tab w:val="left" w:pos="8801"/>
         </w:tabs>
         <w:ind w:hanging="360"/>
         <w:rPr>
@@ -211,9 +239,11 @@
       </w:pPr>
       <w:r>
         <w:rPr>
-          <w:sz w:val="20"/>
-        </w:rPr>
-        <w:t>gay</w:t>
+          <w:rFonts w:eastAsia="Times New Roman" w:cs="Times New Roman"/>
+          <w:sz w:val="20"/>
+          <w:szCs w:val="20"/>
+        </w:rPr>
+        <w:t>Solidworks</w:t>
       </w:r>
     </w:p>
     <w:p>
@@ -225,7 +255,6 @@
         </w:numPr>
         <w:tabs>
           <w:tab w:val="left" w:pos="521"/>
-          <w:tab w:val="left" w:pos="8801"/>
         </w:tabs>
         <w:ind w:hanging="360"/>
         <w:rPr>
@@ -236,16 +265,17 @@
       </w:pPr>
       <w:r>
         <w:rPr>
-          <w:sz w:val="20"/>
-        </w:rPr>
-        <w:t>gay</w:t>
+          <w:rFonts w:eastAsia="Times New Roman" w:cs="Times New Roman"/>
+          <w:sz w:val="20"/>
+          <w:szCs w:val="20"/>
+        </w:rPr>
+        <w:t>SolidAss</w:t>
       </w:r>
     </w:p>
     <w:sectPr>
-      <w:pgSz w:w="11906" w:h="16838"/>
-      <w:pgMar w:top="680" w:right="561" w:bottom="278" w:left="743" w:header="709" w:footer="709" w:gutter="0"/>
-      <w:cols w:space="708"/>
-      <w:docGrid w:linePitch="360"/>
+      <w:pgSz w:w="12240" w:h="15840"/>
+      <w:pgMar w:top="680" w:right="560" w:bottom="280" w:left="740" w:header="720" w:footer="720" w:gutter="0"/>
+      <w:cols w:space="720"/>
     </w:sectPr>
   </w:body>
 </w:document>

--- a/Resume Output.docx
+++ b/Resume Output.docx
@@ -62,7 +62,7 @@
         </w:rPr>
       </w:pPr>
       <w:r>
-        <w:t>Education</w:t>
+        <w:t>Overarching Theme eg. Education</w:t>
       </w:r>
       <w:bookmarkStart w:id="0" w:name="_GoBack"/>
       <w:bookmarkEnd w:id="0"/>
@@ -90,7 +90,7 @@
           <w:b/>
           <w:sz w:val="20"/>
         </w:rPr>
-        <w:t>CompanyWorked</w:t>
+        <w:t>Place experience was attained eg. SUTD</w:t>
       </w:r>
       <w:r>
         <w:rPr>
@@ -104,7 +104,7 @@
           <w:b/>
           <w:sz w:val="20"/>
         </w:rPr>
-        <w:t>Country</w:t>
+        <w:t>Country where experience was gained</w:t>
       </w:r>
     </w:p>
     <w:p>
@@ -128,7 +128,7 @@
           <w:sz w:val="20"/>
           <w:szCs w:val="20"/>
         </w:rPr>
-        <w:t>JobScope</w:t>
+        <w:t>What did you do, eg. Student</w:t>
       </w:r>
       <w:r>
         <w:rPr>
@@ -144,7 +144,7 @@
           <w:b/>
           <w:sz w:val="20"/>
         </w:rPr>
-        <w:t>TimePeriodWorked</w:t>
+        <w:t>Period Spent Working in the Job</w:t>
       </w:r>
     </w:p>
     <w:p>
@@ -169,8 +169,110 @@
         <w:rPr>
           <w:sz w:val="20"/>
         </w:rPr>
-        <w:t>ExperiencePoints</w:t>
-      </w:r>
+        <w:t>Got 3.1 GPA</w:t>
+      </w:r>
+    </w:p>
+    <w:p>
+      <w:pPr>
+        <w:pStyle w:val="ListParagraph"/>
+        <w:numPr>
+          <w:ilvl w:val="0"/>
+          <w:numId w:val="1"/>
+        </w:numPr>
+        <w:tabs>
+          <w:tab w:val="left" w:pos="521"/>
+          <w:tab w:val="left" w:pos="8801"/>
+        </w:tabs>
+        <w:ind w:hanging="360"/>
+        <w:rPr>
+          <w:rFonts w:eastAsia="Times New Roman" w:cs="Times New Roman"/>
+          <w:sz w:val="20"/>
+          <w:szCs w:val="20"/>
+        </w:rPr>
+      </w:pPr>
+      <w:r>
+        <w:rPr>
+          <w:sz w:val="20"/>
+        </w:rPr>
+        <w:t>something else</w:t>
+      </w:r>
+    </w:p>
+    <w:p>
+      <w:pPr>
+        <w:pStyle w:val="ListParagraph"/>
+        <w:numPr>
+          <w:ilvl w:val="0"/>
+          <w:numId w:val="1"/>
+        </w:numPr>
+        <w:tabs>
+          <w:tab w:val="left" w:pos="521"/>
+          <w:tab w:val="left" w:pos="8801"/>
+        </w:tabs>
+        <w:ind w:hanging="360"/>
+        <w:rPr>
+          <w:rFonts w:eastAsia="Times New Roman" w:cs="Times New Roman"/>
+          <w:sz w:val="20"/>
+          <w:szCs w:val="20"/>
+        </w:rPr>
+      </w:pPr>
+      <w:r>
+        <w:rPr>
+          <w:sz w:val="20"/>
+        </w:rPr>
+        <w:t>something else</w:t>
+      </w:r>
+    </w:p>
+    <w:p>
+      <w:pPr>
+        <w:pStyle w:val="ListParagraph"/>
+        <w:numPr>
+          <w:ilvl w:val="0"/>
+          <w:numId w:val="1"/>
+        </w:numPr>
+        <w:tabs>
+          <w:tab w:val="left" w:pos="521"/>
+          <w:tab w:val="left" w:pos="8801"/>
+        </w:tabs>
+        <w:ind w:hanging="360"/>
+        <w:rPr>
+          <w:rFonts w:eastAsia="Times New Roman" w:cs="Times New Roman"/>
+          <w:sz w:val="20"/>
+          <w:szCs w:val="20"/>
+        </w:rPr>
+      </w:pPr>
+      <w:r>
+        <w:rPr>
+          <w:sz w:val="20"/>
+        </w:rPr>
+        <w:t>something else</w:t>
+      </w:r>
+    </w:p>
+    <w:p>
+      <w:pPr>
+        <w:pStyle w:val="ListParagraph"/>
+        <w:numPr>
+          <w:ilvl w:val="0"/>
+          <w:numId w:val="1"/>
+        </w:numPr>
+        <w:tabs>
+          <w:tab w:val="left" w:pos="521"/>
+          <w:tab w:val="left" w:pos="8801"/>
+        </w:tabs>
+        <w:ind w:hanging="360"/>
+        <w:rPr>
+          <w:rFonts w:eastAsia="Times New Roman" w:cs="Times New Roman"/>
+          <w:sz w:val="20"/>
+          <w:szCs w:val="20"/>
+        </w:rPr>
+      </w:pPr>
+      <w:r>
+        <w:rPr>
+          <w:sz w:val="20"/>
+        </w:rPr>
+        <w:t>something else</w:t>
+      </w:r>
+      <w:bookmarkStart w:id="0" w:name="_GoBack"/>
+      <w:bookmarkEnd w:id="0"/>
     </w:p>
     <w:sectPr>
       <w:pgSz w:w="11906" w:h="16838"/>
@@ -217,7 +319,7 @@
           <w:sz w:val="20"/>
           <w:szCs w:val="20"/>
         </w:rPr>
-        <w:t>ExperiencePoints</w:t>
+        <w:t>Additional_Information0</w:t>
       </w:r>
     </w:p>
     <w:p>
@@ -243,7 +345,7 @@
           <w:sz w:val="20"/>
           <w:szCs w:val="20"/>
         </w:rPr>
-        <w:t>Solidworks</w:t>
+        <w:t>Additional_Information1</w:t>
       </w:r>
     </w:p>
     <w:p>
@@ -269,8 +371,140 @@
           <w:sz w:val="20"/>
           <w:szCs w:val="20"/>
         </w:rPr>
-        <w:t>SolidAss</w:t>
-      </w:r>
+        <w:t>Additional_Information2</w:t>
+      </w:r>
+    </w:p>
+    <w:p>
+      <w:pPr>
+        <w:pStyle w:val="ListParagraph"/>
+        <w:numPr>
+          <w:ilvl w:val="0"/>
+          <w:numId w:val="1"/>
+        </w:numPr>
+        <w:tabs>
+          <w:tab w:val="left" w:pos="521"/>
+        </w:tabs>
+        <w:ind w:hanging="360"/>
+        <w:rPr>
+          <w:rFonts w:eastAsia="Times New Roman" w:cs="Times New Roman"/>
+          <w:sz w:val="20"/>
+          <w:szCs w:val="20"/>
+        </w:rPr>
+      </w:pPr>
+      <w:r>
+        <w:rPr>
+          <w:rFonts w:eastAsia="Times New Roman" w:cs="Times New Roman"/>
+          <w:sz w:val="20"/>
+          <w:szCs w:val="20"/>
+        </w:rPr>
+        <w:t>Additional_Information3</w:t>
+      </w:r>
+    </w:p>
+    <w:p>
+      <w:pPr>
+        <w:pStyle w:val="ListParagraph"/>
+        <w:numPr>
+          <w:ilvl w:val="0"/>
+          <w:numId w:val="1"/>
+        </w:numPr>
+        <w:tabs>
+          <w:tab w:val="left" w:pos="521"/>
+        </w:tabs>
+        <w:ind w:hanging="360"/>
+        <w:rPr>
+          <w:rFonts w:eastAsia="Times New Roman" w:cs="Times New Roman"/>
+          <w:sz w:val="20"/>
+          <w:szCs w:val="20"/>
+        </w:rPr>
+      </w:pPr>
+      <w:r>
+        <w:rPr>
+          <w:rFonts w:eastAsia="Times New Roman" w:cs="Times New Roman"/>
+          <w:sz w:val="20"/>
+          <w:szCs w:val="20"/>
+        </w:rPr>
+        <w:t>Additional_Information4</w:t>
+      </w:r>
+    </w:p>
+    <w:p>
+      <w:pPr>
+        <w:pStyle w:val="ListParagraph"/>
+        <w:numPr>
+          <w:ilvl w:val="0"/>
+          <w:numId w:val="1"/>
+        </w:numPr>
+        <w:tabs>
+          <w:tab w:val="left" w:pos="521"/>
+        </w:tabs>
+        <w:ind w:hanging="360"/>
+        <w:rPr>
+          <w:rFonts w:eastAsia="Times New Roman" w:cs="Times New Roman"/>
+          <w:sz w:val="20"/>
+          <w:szCs w:val="20"/>
+        </w:rPr>
+      </w:pPr>
+      <w:r>
+        <w:rPr>
+          <w:rFonts w:eastAsia="Times New Roman" w:cs="Times New Roman"/>
+          <w:sz w:val="20"/>
+          <w:szCs w:val="20"/>
+        </w:rPr>
+        <w:t>Additional_Information5</w:t>
+      </w:r>
+    </w:p>
+    <w:p>
+      <w:pPr>
+        <w:pStyle w:val="ListParagraph"/>
+        <w:numPr>
+          <w:ilvl w:val="0"/>
+          <w:numId w:val="1"/>
+        </w:numPr>
+        <w:tabs>
+          <w:tab w:val="left" w:pos="521"/>
+        </w:tabs>
+        <w:ind w:hanging="360"/>
+        <w:rPr>
+          <w:rFonts w:eastAsia="Times New Roman" w:cs="Times New Roman"/>
+          <w:sz w:val="20"/>
+          <w:szCs w:val="20"/>
+        </w:rPr>
+      </w:pPr>
+      <w:r>
+        <w:rPr>
+          <w:rFonts w:eastAsia="Times New Roman" w:cs="Times New Roman"/>
+          <w:sz w:val="20"/>
+          <w:szCs w:val="20"/>
+        </w:rPr>
+        <w:t>Additional_Information6</w:t>
+      </w:r>
+    </w:p>
+    <w:p>
+      <w:pPr>
+        <w:pStyle w:val="ListParagraph"/>
+        <w:numPr>
+          <w:ilvl w:val="0"/>
+          <w:numId w:val="1"/>
+        </w:numPr>
+        <w:tabs>
+          <w:tab w:val="left" w:pos="521"/>
+        </w:tabs>
+        <w:ind w:hanging="360"/>
+        <w:rPr>
+          <w:rFonts w:eastAsia="Times New Roman" w:cs="Times New Roman"/>
+          <w:sz w:val="20"/>
+          <w:szCs w:val="20"/>
+        </w:rPr>
+      </w:pPr>
+      <w:r>
+        <w:rPr>
+          <w:rFonts w:eastAsia="Times New Roman" w:cs="Times New Roman"/>
+          <w:sz w:val="20"/>
+          <w:szCs w:val="20"/>
+        </w:rPr>
+        <w:t>Additional_Information7</w:t>
+      </w:r>
+      <w:bookmarkStart w:id="0" w:name="_GoBack"/>
+      <w:bookmarkEnd w:id="0"/>
     </w:p>
     <w:sectPr>
       <w:pgSz w:w="12240" w:h="15840"/>

--- a/Resume Output.docx
+++ b/Resume Output.docx
@@ -62,7 +62,7 @@
         </w:rPr>
       </w:pPr>
       <w:r>
-        <w:t>Overarching Theme eg. Education</w:t>
+        <w:t>OverarchingTheme1</w:t>
       </w:r>
       <w:bookmarkStart w:id="0" w:name="_GoBack"/>
       <w:bookmarkEnd w:id="0"/>
